--- a/Documents/Documents/Poetry.docx
+++ b/Documents/Documents/Poetry.docx
@@ -7,10 +7,7 @@
         <w:pStyle w:val="NoSpacing"/>
       </w:pPr>
       <w:r>
-        <w:t>#</w:t>
-      </w:r>
-      <w:r>
-        <w:t>0</w:t>
+        <w:t>#0</w:t>
       </w:r>
     </w:p>
     <w:p>
@@ -2083,10 +2080,7 @@
       </w:pPr>
       <w:r>
         <w:lastRenderedPageBreak/>
-        <w:t>#</w:t>
-      </w:r>
-      <w:r>
-        <w:t>24</w:t>
+        <w:t>#24</w:t>
       </w:r>
     </w:p>
     <w:p>
@@ -3045,6 +3039,446 @@
       </w:pPr>
       <w:r>
         <w:t>Using my computer to record live video like if I introduced people to my microphone and recorded them recording for $10</w:t>
+      </w:r>
+      <w:r>
+        <w:t xml:space="preserve"> </w:t>
+      </w:r>
+    </w:p>
+    <w:p>
+      <w:r>
+        <w:br w:type="page"/>
+      </w:r>
+    </w:p>
+    <w:p>
+      <w:pPr>
+        <w:pStyle w:val="NoSpacing"/>
+      </w:pPr>
+      <w:r>
+        <w:lastRenderedPageBreak/>
+        <w:t>#41</w:t>
+      </w:r>
+    </w:p>
+    <w:p>
+      <w:pPr>
+        <w:pStyle w:val="NoSpacing"/>
+      </w:pPr>
+    </w:p>
+    <w:p>
+      <w:pPr>
+        <w:pStyle w:val="NoSpacing"/>
+      </w:pPr>
+      <w:r>
+        <w:t>Buy lots of canned peaches at grocery this week and buy a lot of fruit and buy a lot of freezer food</w:t>
+      </w:r>
+    </w:p>
+    <w:p>
+      <w:r>
+        <w:br w:type="page"/>
+      </w:r>
+    </w:p>
+    <w:p>
+      <w:pPr>
+        <w:pStyle w:val="NoSpacing"/>
+      </w:pPr>
+      <w:r>
+        <w:lastRenderedPageBreak/>
+        <w:t>#42</w:t>
+      </w:r>
+    </w:p>
+    <w:p>
+      <w:pPr>
+        <w:pStyle w:val="NoSpacing"/>
+      </w:pPr>
+    </w:p>
+    <w:p>
+      <w:pPr>
+        <w:pStyle w:val="NoSpacing"/>
+      </w:pPr>
+      <w:r>
+        <w:t>I’m only human after all</w:t>
+      </w:r>
+    </w:p>
+    <w:p>
+      <w:pPr>
+        <w:pStyle w:val="NoSpacing"/>
+      </w:pPr>
+      <w:r>
+        <w:t>Only a blue man after all</w:t>
+      </w:r>
+      <w:r>
+        <w:br/>
+        <w:t>Only a true man after all</w:t>
+      </w:r>
+    </w:p>
+    <w:p>
+      <w:pPr>
+        <w:pStyle w:val="NoSpacing"/>
+      </w:pPr>
+      <w:r>
+        <w:t>Don’t put your blame on me</w:t>
+      </w:r>
+      <w:r>
+        <w:br/>
+        <w:t>Some people shoo me</w:t>
+      </w:r>
+      <w:r>
+        <w:br/>
+        <w:t>I’m only human after all</w:t>
+      </w:r>
+    </w:p>
+    <w:p>
+      <w:pPr>
+        <w:pStyle w:val="NoSpacing"/>
+      </w:pPr>
+      <w:r>
+        <w:t>I’m only human</w:t>
+      </w:r>
+      <w:r>
+        <w:br/>
+        <w:t>If I could see into twilight</w:t>
+      </w:r>
+      <w:r>
+        <w:br/>
+        <w:t>That’s what I’d do</w:t>
+      </w:r>
+    </w:p>
+    <w:p>
+      <w:pPr>
+        <w:pStyle w:val="NoSpacing"/>
+      </w:pPr>
+      <w:r>
+        <w:t>I’d beg for forgiveness</w:t>
+      </w:r>
+      <w:r>
+        <w:br/>
+        <w:t>When I got caught in a cry</w:t>
+      </w:r>
+      <w:r>
+        <w:br/>
+        <w:t>I’ll put in a try</w:t>
+      </w:r>
+      <w:r>
+        <w:br/>
+        <w:t>but don’t put the blame on me</w:t>
+      </w:r>
+    </w:p>
+    <w:p>
+      <w:r>
+        <w:br w:type="page"/>
+      </w:r>
+    </w:p>
+    <w:p>
+      <w:pPr>
+        <w:pStyle w:val="NoSpacing"/>
+      </w:pPr>
+      <w:r>
+        <w:lastRenderedPageBreak/>
+        <w:t>#43</w:t>
+      </w:r>
+    </w:p>
+    <w:p>
+      <w:pPr>
+        <w:pStyle w:val="NoSpacing"/>
+      </w:pPr>
+    </w:p>
+    <w:p>
+      <w:pPr>
+        <w:pStyle w:val="NoSpacing"/>
+      </w:pPr>
+      <w:r>
+        <w:t>Bout ain a thang</w:t>
+      </w:r>
+    </w:p>
+    <w:p>
+      <w:pPr>
+        <w:pStyle w:val="NoSpacing"/>
+      </w:pPr>
+      <w:r>
+        <w:t>Drop the pang pang</w:t>
+      </w:r>
+    </w:p>
+    <w:p>
+      <w:pPr>
+        <w:pStyle w:val="NoSpacing"/>
+      </w:pPr>
+      <w:r>
+        <w:t>And get with the gang gang</w:t>
+      </w:r>
+    </w:p>
+    <w:p>
+      <w:pPr>
+        <w:pStyle w:val="NoSpacing"/>
+      </w:pPr>
+      <w:r>
+        <w:t>We got a stand stand</w:t>
+      </w:r>
+    </w:p>
+    <w:p>
+      <w:pPr>
+        <w:pStyle w:val="NoSpacing"/>
+      </w:pPr>
+      <w:r>
+        <w:t>Where you can buy some chronic</w:t>
+      </w:r>
+    </w:p>
+    <w:p>
+      <w:pPr>
+        <w:pStyle w:val="NoSpacing"/>
+      </w:pPr>
+      <w:r>
+        <w:t>Just outside the police station</w:t>
+      </w:r>
+    </w:p>
+    <w:p>
+      <w:pPr>
+        <w:pStyle w:val="NoSpacing"/>
+      </w:pPr>
+      <w:r>
+        <w:t>We selling pounds of the sweet sensation</w:t>
+      </w:r>
+    </w:p>
+    <w:p>
+      <w:pPr>
+        <w:pStyle w:val="NoSpacing"/>
+      </w:pPr>
+      <w:r>
+        <w:t>You got a television</w:t>
+      </w:r>
+    </w:p>
+    <w:p>
+      <w:pPr>
+        <w:pStyle w:val="NoSpacing"/>
+      </w:pPr>
+      <w:r>
+        <w:t>You can catch us live</w:t>
+      </w:r>
+    </w:p>
+    <w:p>
+      <w:pPr>
+        <w:pStyle w:val="NoSpacing"/>
+      </w:pPr>
+      <w:r>
+        <w:t>Got a pound of the sticky icky</w:t>
+      </w:r>
+    </w:p>
+    <w:p>
+      <w:pPr>
+        <w:pStyle w:val="NoSpacing"/>
+      </w:pPr>
+      <w:r>
+        <w:t>And it’s a g thing</w:t>
+      </w:r>
+    </w:p>
+    <w:p>
+      <w:pPr>
+        <w:pStyle w:val="NoSpacing"/>
+      </w:pPr>
+      <w:r>
+        <w:t>Smoke to the loudest</w:t>
+      </w:r>
+    </w:p>
+    <w:p>
+      <w:pPr>
+        <w:pStyle w:val="NoSpacing"/>
+      </w:pPr>
+      <w:r>
+        <w:t>Put it in the air</w:t>
+      </w:r>
+    </w:p>
+    <w:p>
+      <w:pPr>
+        <w:pStyle w:val="NoSpacing"/>
+      </w:pPr>
+      <w:r>
+        <w:br w:type="column"/>
+      </w:r>
+      <w:r>
+        <w:lastRenderedPageBreak/>
+        <w:t>#44</w:t>
+      </w:r>
+    </w:p>
+    <w:p>
+      <w:pPr>
+        <w:pStyle w:val="NoSpacing"/>
+      </w:pPr>
+    </w:p>
+    <w:p>
+      <w:pPr>
+        <w:pStyle w:val="NoSpacing"/>
+      </w:pPr>
+      <w:r>
+        <w:t>Muffucka</w:t>
+      </w:r>
+      <w:r>
+        <w:t xml:space="preserve"> this a gang</w:t>
+      </w:r>
+      <w:r>
+        <w:br/>
+        <w:t>all we do is make money</w:t>
+      </w:r>
+    </w:p>
+    <w:p>
+      <w:pPr>
+        <w:pStyle w:val="NoSpacing"/>
+      </w:pPr>
+      <w:r>
+        <w:t>we got the master computer right here</w:t>
+      </w:r>
+    </w:p>
+    <w:p>
+      <w:pPr>
+        <w:pStyle w:val="NoSpacing"/>
+      </w:pPr>
+      <w:r>
+        <w:t>running our website</w:t>
+      </w:r>
+    </w:p>
+    <w:p>
+      <w:pPr>
+        <w:pStyle w:val="NoSpacing"/>
+      </w:pPr>
+      <w:r>
+        <w:t>and see the way we figure</w:t>
+      </w:r>
+    </w:p>
+    <w:p>
+      <w:pPr>
+        <w:pStyle w:val="NoSpacing"/>
+      </w:pPr>
+      <w:r>
+        <w:t>it world wide like the web</w:t>
+      </w:r>
+    </w:p>
+    <w:p>
+      <w:pPr>
+        <w:pStyle w:val="NoSpacing"/>
+      </w:pPr>
+      <w:r>
+        <w:t>and fed ex ship anywhere in the world</w:t>
+      </w:r>
+    </w:p>
+    <w:p>
+      <w:pPr>
+        <w:pStyle w:val="NoSpacing"/>
+      </w:pPr>
+      <w:r>
+        <w:t>and I got a pound of this green shit</w:t>
+      </w:r>
+    </w:p>
+    <w:p>
+      <w:pPr>
+        <w:pStyle w:val="NoSpacing"/>
+      </w:pPr>
+      <w:r>
+        <w:t>so we just blatantly sell weed world wide</w:t>
+      </w:r>
+    </w:p>
+    <w:p>
+      <w:pPr>
+        <w:pStyle w:val="NoSpacing"/>
+      </w:pPr>
+      <w:r>
+        <w:t>like it legal here</w:t>
+      </w:r>
+    </w:p>
+    <w:p>
+      <w:pPr>
+        <w:pStyle w:val="NoSpacing"/>
+      </w:pPr>
+      <w:r>
+        <w:t>so like we be selling that trick trick</w:t>
+      </w:r>
+    </w:p>
+    <w:p>
+      <w:pPr>
+        <w:pStyle w:val="NoSpacing"/>
+      </w:pPr>
+      <w:r>
+        <w:t>you know you want to ease your mind</w:t>
+      </w:r>
+    </w:p>
+    <w:p>
+      <w:pPr>
+        <w:pStyle w:val="NoSpacing"/>
+      </w:pPr>
+      <w:r>
+        <w:t>come check us out</w:t>
+      </w:r>
+    </w:p>
+    <w:p>
+      <w:pPr>
+        <w:pStyle w:val="NoSpacing"/>
+      </w:pPr>
+      <w:r>
+        <w:t xml:space="preserve">we </w:t>
+      </w:r>
+      <w:r>
+        <w:t>Canadian</w:t>
+      </w:r>
+    </w:p>
+    <w:p>
+      <w:r>
+        <w:br w:type="page"/>
+      </w:r>
+    </w:p>
+    <w:p>
+      <w:pPr>
+        <w:pStyle w:val="NoSpacing"/>
+      </w:pPr>
+      <w:r>
+        <w:lastRenderedPageBreak/>
+        <w:t>#45</w:t>
+      </w:r>
+    </w:p>
+    <w:p>
+      <w:pPr>
+        <w:pStyle w:val="NoSpacing"/>
+      </w:pPr>
+    </w:p>
+    <w:p>
+      <w:pPr>
+        <w:pStyle w:val="NoSpacing"/>
+      </w:pPr>
+      <w:r>
+        <w:t>Sometimes I spins rhymes</w:t>
+      </w:r>
+    </w:p>
+    <w:p>
+      <w:pPr>
+        <w:pStyle w:val="NoSpacing"/>
+      </w:pPr>
+      <w:r>
+        <w:t>And sometimes I spin prose</w:t>
+      </w:r>
+    </w:p>
+    <w:p>
+      <w:pPr>
+        <w:pStyle w:val="NoSpacing"/>
+      </w:pPr>
+      <w:r>
+        <w:t>Sometimes I spit poetry</w:t>
+      </w:r>
+    </w:p>
+    <w:p>
+      <w:pPr>
+        <w:pStyle w:val="NoSpacing"/>
+      </w:pPr>
+      <w:r>
+        <w:t>And sometimes I spit roses</w:t>
+      </w:r>
+    </w:p>
+    <w:p>
+      <w:r>
+        <w:br w:type="page"/>
+      </w:r>
+    </w:p>
+    <w:p>
+      <w:pPr>
+        <w:pStyle w:val="NoSpacing"/>
+      </w:pPr>
+      <w:r>
+        <w:lastRenderedPageBreak/>
+        <w:t>#46</w:t>
       </w:r>
     </w:p>
     <w:sectPr>

--- a/Documents/Documents/Poetry.docx
+++ b/Documents/Documents/Poetry.docx
@@ -3479,6 +3479,1105 @@
       <w:r>
         <w:lastRenderedPageBreak/>
         <w:t>#46</w:t>
+      </w:r>
+    </w:p>
+    <w:p>
+      <w:pPr>
+        <w:pStyle w:val="NoSpacing"/>
+      </w:pPr>
+    </w:p>
+    <w:p>
+      <w:pPr>
+        <w:pStyle w:val="NoSpacing"/>
+      </w:pPr>
+      <w:r>
+        <w:t>Because I loved you I had purpose</w:t>
+      </w:r>
+    </w:p>
+    <w:p>
+      <w:pPr>
+        <w:pStyle w:val="NoSpacing"/>
+      </w:pPr>
+      <w:r>
+        <w:t>My computer my work horse</w:t>
+      </w:r>
+    </w:p>
+    <w:p>
+      <w:pPr>
+        <w:pStyle w:val="NoSpacing"/>
+      </w:pPr>
+      <w:r>
+        <w:t>My internet my nervous</w:t>
+      </w:r>
+    </w:p>
+    <w:p>
+      <w:pPr>
+        <w:pStyle w:val="NoSpacing"/>
+      </w:pPr>
+      <w:r>
+        <w:t>I had to experience church yet</w:t>
+      </w:r>
+    </w:p>
+    <w:p>
+      <w:pPr>
+        <w:pStyle w:val="NoSpacing"/>
+      </w:pPr>
+      <w:r>
+        <w:t>Alone in a room where I had home</w:t>
+      </w:r>
+    </w:p>
+    <w:p>
+      <w:pPr>
+        <w:pStyle w:val="NoSpacing"/>
+      </w:pPr>
+      <w:r>
+        <w:t>The future was destined to be what it be</w:t>
+      </w:r>
+    </w:p>
+    <w:p>
+      <w:pPr>
+        <w:pStyle w:val="NoSpacing"/>
+      </w:pPr>
+      <w:r>
+        <w:t>I was just curious about the state of me</w:t>
+      </w:r>
+    </w:p>
+    <w:p>
+      <w:pPr>
+        <w:pStyle w:val="NoSpacing"/>
+      </w:pPr>
+      <w:r>
+        <w:t>In a future where I find myself</w:t>
+      </w:r>
+    </w:p>
+    <w:p>
+      <w:pPr>
+        <w:pStyle w:val="NoSpacing"/>
+      </w:pPr>
+      <w:r>
+        <w:t>Did I prepare for it honorably?</w:t>
+      </w:r>
+    </w:p>
+    <w:p>
+      <w:r>
+        <w:br w:type="page"/>
+      </w:r>
+    </w:p>
+    <w:p>
+      <w:pPr>
+        <w:pStyle w:val="NoSpacing"/>
+      </w:pPr>
+      <w:r>
+        <w:lastRenderedPageBreak/>
+        <w:t>#47</w:t>
+      </w:r>
+    </w:p>
+    <w:p>
+      <w:pPr>
+        <w:pStyle w:val="NoSpacing"/>
+      </w:pPr>
+    </w:p>
+    <w:p>
+      <w:pPr>
+        <w:pStyle w:val="NoSpacing"/>
+      </w:pPr>
+      <w:r>
+        <w:t>I got that big cup of coffee</w:t>
+      </w:r>
+      <w:r>
+        <w:br/>
+        <w:t>Big purple cup of coffee</w:t>
+      </w:r>
+    </w:p>
+    <w:p>
+      <w:pPr>
+        <w:pStyle w:val="NoSpacing"/>
+      </w:pPr>
+      <w:r>
+        <w:t>Three cups to a pot</w:t>
+      </w:r>
+      <w:r>
+        <w:br/>
+        <w:t>I be drinking that</w:t>
+      </w:r>
+      <w:r>
+        <w:br/>
+        <w:t>I be on that I be on that all day</w:t>
+      </w:r>
+    </w:p>
+    <w:p>
+      <w:pPr>
+        <w:pStyle w:val="NoSpacing"/>
+      </w:pPr>
+      <w:r>
+        <w:t>Drinking coffee</w:t>
+      </w:r>
+    </w:p>
+    <w:p>
+      <w:pPr>
+        <w:pStyle w:val="NoSpacing"/>
+      </w:pPr>
+      <w:r>
+        <w:t>Like it’s the flavor of the day</w:t>
+      </w:r>
+    </w:p>
+    <w:p>
+      <w:r>
+        <w:br w:type="page"/>
+      </w:r>
+    </w:p>
+    <w:p>
+      <w:pPr>
+        <w:pStyle w:val="NoSpacing"/>
+      </w:pPr>
+      <w:r>
+        <w:lastRenderedPageBreak/>
+        <w:t>#48</w:t>
+      </w:r>
+    </w:p>
+    <w:p>
+      <w:pPr>
+        <w:pStyle w:val="NoSpacing"/>
+      </w:pPr>
+    </w:p>
+    <w:p>
+      <w:pPr>
+        <w:pStyle w:val="NoSpacing"/>
+      </w:pPr>
+      <w:r>
+        <w:t xml:space="preserve">Tip Toe in the Glow </w:t>
+      </w:r>
+      <w:r>
+        <w:br/>
+        <w:t>It’s a show and that’s all I know</w:t>
+      </w:r>
+      <w:r>
+        <w:br/>
+        <w:t>I got a grocer that’s close enough</w:t>
+      </w:r>
+      <w:r>
+        <w:br/>
+        <w:t>So I got this keyboard</w:t>
+      </w:r>
+      <w:r>
+        <w:br/>
+        <w:t xml:space="preserve">To do </w:t>
+      </w:r>
+      <w:r>
+        <w:t>an eyesore</w:t>
+      </w:r>
+      <w:r>
+        <w:br/>
+        <w:t>I don’t think I’m a bore</w:t>
+      </w:r>
+      <w:r>
+        <w:br/>
+        <w:t>But I do explore</w:t>
+      </w:r>
+      <w:r>
+        <w:br/>
+        <w:t>Lamplights and late nights</w:t>
+      </w:r>
+      <w:r>
+        <w:br/>
+        <w:t>Laying prone</w:t>
+      </w:r>
+      <w:r>
+        <w:br/>
+        <w:t>Thinking of prose</w:t>
+      </w:r>
+      <w:r>
+        <w:br/>
+        <w:t>I got one of those</w:t>
+      </w:r>
+      <w:r>
+        <w:br/>
+        <w:t>Careers</w:t>
+      </w:r>
+    </w:p>
+    <w:p>
+      <w:r>
+        <w:br w:type="page"/>
+      </w:r>
+    </w:p>
+    <w:p>
+      <w:pPr>
+        <w:pStyle w:val="NoSpacing"/>
+      </w:pPr>
+      <w:r>
+        <w:lastRenderedPageBreak/>
+        <w:t>#49</w:t>
+      </w:r>
+    </w:p>
+    <w:p>
+      <w:pPr>
+        <w:pStyle w:val="NoSpacing"/>
+      </w:pPr>
+    </w:p>
+    <w:p>
+      <w:pPr>
+        <w:pStyle w:val="NoSpacing"/>
+      </w:pPr>
+      <w:r>
+        <w:t>Listening to mint</w:t>
+      </w:r>
+    </w:p>
+    <w:p>
+      <w:pPr>
+        <w:pStyle w:val="NoSpacing"/>
+      </w:pPr>
+      <w:r>
+        <w:t>On spotify I got it right</w:t>
+      </w:r>
+      <w:r>
+        <w:br/>
+        <w:t>I might be a poet tonight</w:t>
+      </w:r>
+      <w:r>
+        <w:br/>
+        <w:t>I got the light on bright</w:t>
+      </w:r>
+      <w:r>
+        <w:br/>
+        <w:t>And child</w:t>
+      </w:r>
+      <w:r>
+        <w:br/>
+        <w:t>It’s been a while</w:t>
+      </w:r>
+      <w:r>
+        <w:br/>
+        <w:t xml:space="preserve">Since I took the time to </w:t>
+      </w:r>
+      <w:r>
+        <w:br/>
+        <w:t>Write</w:t>
+      </w:r>
+    </w:p>
+    <w:p>
+      <w:r>
+        <w:br w:type="page"/>
+      </w:r>
+    </w:p>
+    <w:p>
+      <w:pPr>
+        <w:pStyle w:val="NoSpacing"/>
+      </w:pPr>
+      <w:r>
+        <w:lastRenderedPageBreak/>
+        <w:t>#50</w:t>
+      </w:r>
+    </w:p>
+    <w:p>
+      <w:pPr>
+        <w:pStyle w:val="NoSpacing"/>
+      </w:pPr>
+    </w:p>
+    <w:p>
+      <w:pPr>
+        <w:pStyle w:val="NoSpacing"/>
+      </w:pPr>
+      <w:r>
+        <w:t>Beguile me for a while</w:t>
+      </w:r>
+      <w:r>
+        <w:br/>
+        <w:t>And tell me a story</w:t>
+      </w:r>
+    </w:p>
+    <w:p>
+      <w:pPr>
+        <w:pStyle w:val="NoSpacing"/>
+      </w:pPr>
+      <w:r>
+        <w:t>That gives me a smile</w:t>
+      </w:r>
+      <w:r>
+        <w:br/>
+        <w:t>Brighter than the moonlight</w:t>
+      </w:r>
+      <w:r>
+        <w:br/>
+        <w:t>I got the night light in my eyesight</w:t>
+      </w:r>
+      <w:r>
+        <w:br/>
+        <w:t>Tonight we have cushions of time</w:t>
+      </w:r>
+      <w:r>
+        <w:br/>
+        <w:t>I could unwind a story</w:t>
+      </w:r>
+      <w:r>
+        <w:br/>
+        <w:t>And tell it because I know right</w:t>
+      </w:r>
+      <w:r>
+        <w:br/>
+        <w:t>Like I got nothing but stories</w:t>
+      </w:r>
+    </w:p>
+    <w:p>
+      <w:pPr>
+        <w:pStyle w:val="NoSpacing"/>
+      </w:pPr>
+      <w:r>
+        <w:t>And the nothing still persists</w:t>
+      </w:r>
+      <w:r>
+        <w:br/>
+        <w:t>Into the twilight</w:t>
+      </w:r>
+      <w:r>
+        <w:br/>
+        <w:t>I had a fright that I was right</w:t>
+      </w:r>
+    </w:p>
+    <w:p>
+      <w:pPr>
+        <w:pStyle w:val="NoSpacing"/>
+      </w:pPr>
+      <w:r>
+        <w:t>The whole time</w:t>
+      </w:r>
+    </w:p>
+    <w:p>
+      <w:r>
+        <w:br w:type="page"/>
+      </w:r>
+    </w:p>
+    <w:p>
+      <w:pPr>
+        <w:pStyle w:val="NoSpacing"/>
+      </w:pPr>
+      <w:r>
+        <w:lastRenderedPageBreak/>
+        <w:t>#51</w:t>
+      </w:r>
+    </w:p>
+    <w:p>
+      <w:pPr>
+        <w:pStyle w:val="NoSpacing"/>
+      </w:pPr>
+    </w:p>
+    <w:p>
+      <w:pPr>
+        <w:pStyle w:val="NoSpacing"/>
+      </w:pPr>
+      <w:r>
+        <w:t>The freshest poetry</w:t>
+      </w:r>
+      <w:r>
+        <w:br/>
+        <w:t>With a dedicated symphony</w:t>
+      </w:r>
+    </w:p>
+    <w:p>
+      <w:pPr>
+        <w:pStyle w:val="NoSpacing"/>
+      </w:pPr>
+      <w:r>
+        <w:t>She was with me</w:t>
+      </w:r>
+      <w:r>
+        <w:br/>
+        <w:t>And we were together</w:t>
+      </w:r>
+    </w:p>
+    <w:p>
+      <w:pPr>
+        <w:pStyle w:val="NoSpacing"/>
+      </w:pPr>
+      <w:r>
+        <w:t>Like leather and money</w:t>
+      </w:r>
+      <w:r>
+        <w:br/>
+        <w:t>Wallets spending cash</w:t>
+      </w:r>
+      <w:r>
+        <w:br/>
+        <w:t>On time to get drinks at the bar</w:t>
+      </w:r>
+      <w:r>
+        <w:br/>
+        <w:t>So far we had the elements of a scar</w:t>
+      </w:r>
+    </w:p>
+    <w:p>
+      <w:pPr>
+        <w:pStyle w:val="NoSpacing"/>
+      </w:pPr>
+      <w:r>
+        <w:t>I was like did you need me to be this way</w:t>
+      </w:r>
+      <w:r>
+        <w:br/>
+        <w:t>She was like which way is that</w:t>
+      </w:r>
+      <w:r>
+        <w:br/>
+        <w:t>I was like poetry whered you get that snap back</w:t>
+      </w:r>
+      <w:r>
+        <w:br/>
+        <w:t>She was like footlocker</w:t>
+      </w:r>
+    </w:p>
+    <w:p>
+      <w:r>
+        <w:br w:type="page"/>
+      </w:r>
+    </w:p>
+    <w:p>
+      <w:pPr>
+        <w:pStyle w:val="NoSpacing"/>
+      </w:pPr>
+      <w:r>
+        <w:lastRenderedPageBreak/>
+        <w:t>#52</w:t>
+      </w:r>
+    </w:p>
+    <w:p>
+      <w:pPr>
+        <w:pStyle w:val="NoSpacing"/>
+      </w:pPr>
+    </w:p>
+    <w:p>
+      <w:pPr>
+        <w:pStyle w:val="NoSpacing"/>
+      </w:pPr>
+      <w:r>
+        <w:t>Right now it’s cool</w:t>
+      </w:r>
+      <w:r>
+        <w:br/>
+        <w:t>I don’t need a love life</w:t>
+      </w:r>
+      <w:r>
+        <w:br/>
+        <w:t>I got a rough life</w:t>
+      </w:r>
+      <w:r>
+        <w:br/>
+        <w:t>It’s the right life for me</w:t>
+      </w:r>
+      <w:r>
+        <w:br/>
+        <w:t>Centered on my work station</w:t>
+      </w:r>
+      <w:r>
+        <w:br/>
+        <w:t>Haunted by the real world</w:t>
+      </w:r>
+      <w:r>
+        <w:br/>
+        <w:t>That could  clearly not be this world</w:t>
+      </w:r>
+    </w:p>
+    <w:p>
+      <w:pPr>
+        <w:pStyle w:val="NoSpacing"/>
+      </w:pPr>
+      <w:r>
+        <w:t>If this world was real clearly I would want children</w:t>
+      </w:r>
+      <w:r>
+        <w:br/>
+        <w:t>But since it’s probably a game</w:t>
+      </w:r>
+      <w:r>
+        <w:br/>
+        <w:t>Why would I fuck up a good time</w:t>
+      </w:r>
+      <w:r>
+        <w:br/>
+        <w:t>With why isn’t having kids a good time</w:t>
+      </w:r>
+      <w:r>
+        <w:br/>
+        <w:t>Why would god burden us with our purpose</w:t>
+      </w:r>
+      <w:r>
+        <w:br/>
+        <w:t>Unless you’re supposed to avoid the little ones</w:t>
+      </w:r>
+      <w:r>
+        <w:br/>
+        <w:t>and spend time alone and do another one</w:t>
+      </w:r>
+      <w:r>
+        <w:br/>
+        <w:t>Live a life spent alone</w:t>
+      </w:r>
+    </w:p>
+    <w:p>
+      <w:pPr>
+        <w:pStyle w:val="NoSpacing"/>
+      </w:pPr>
+      <w:r>
+        <w:t>And atone for ever having played the game</w:t>
+      </w:r>
+    </w:p>
+    <w:p>
+      <w:r>
+        <w:br w:type="page"/>
+      </w:r>
+    </w:p>
+    <w:p>
+      <w:pPr>
+        <w:pStyle w:val="NoSpacing"/>
+      </w:pPr>
+      <w:r>
+        <w:lastRenderedPageBreak/>
+        <w:t>#53</w:t>
+      </w:r>
+    </w:p>
+    <w:p>
+      <w:pPr>
+        <w:pStyle w:val="NoSpacing"/>
+      </w:pPr>
+    </w:p>
+    <w:p>
+      <w:pPr>
+        <w:pStyle w:val="NoSpacing"/>
+      </w:pPr>
+      <w:r>
+        <w:t>You could never find me</w:t>
+      </w:r>
+    </w:p>
+    <w:p>
+      <w:pPr>
+        <w:pStyle w:val="NoSpacing"/>
+      </w:pPr>
+      <w:r>
+        <w:t>Unless I revealed myself</w:t>
+      </w:r>
+      <w:r>
+        <w:br/>
+        <w:t>I was hidden in buildings</w:t>
+      </w:r>
+      <w:r>
+        <w:br/>
+        <w:t>Sparking decisions of beginnings</w:t>
+      </w:r>
+      <w:r>
+        <w:br/>
+        <w:t>Of people and places and love and disgrace</w:t>
+      </w:r>
+      <w:r>
+        <w:br/>
+        <w:t>I had nothing to say to no one</w:t>
+      </w:r>
+      <w:r>
+        <w:br/>
+        <w:t>So I had everything to say to everyone</w:t>
+      </w:r>
+    </w:p>
+    <w:p>
+      <w:pPr>
+        <w:pStyle w:val="NoSpacing"/>
+      </w:pPr>
+      <w:r>
+        <w:t>And you people were fun</w:t>
+      </w:r>
+      <w:r>
+        <w:br/>
+        <w:t>Not certain what this is</w:t>
+      </w:r>
+      <w:r>
+        <w:br/>
+        <w:t>But there’s a sky above me</w:t>
+      </w:r>
+      <w:r>
+        <w:br/>
+        <w:t>That stretches out forever</w:t>
+      </w:r>
+      <w:r>
+        <w:br/>
+        <w:t>And I got this little blue sphere to spend my time on</w:t>
+      </w:r>
+      <w:r>
+        <w:br/>
+        <w:t>Not entirely certain why I have a body</w:t>
+      </w:r>
+      <w:r>
+        <w:br/>
+        <w:t xml:space="preserve">But I got one </w:t>
+      </w:r>
+      <w:r>
+        <w:br/>
+        <w:t xml:space="preserve">And existential </w:t>
+      </w:r>
+      <w:r>
+        <w:t>dilemmas</w:t>
+      </w:r>
+      <w:r>
+        <w:t xml:space="preserve"> persist</w:t>
+      </w:r>
+      <w:r>
+        <w:br/>
+        <w:t>When I think that I exist</w:t>
+      </w:r>
+      <w:r>
+        <w:br/>
+        <w:t>And wonder why?</w:t>
+      </w:r>
+    </w:p>
+    <w:p>
+      <w:pPr>
+        <w:pStyle w:val="NoSpacing"/>
+      </w:pPr>
+      <w:r>
+        <w:t>Truly this is bliss</w:t>
+      </w:r>
+    </w:p>
+    <w:p>
+      <w:pPr>
+        <w:pStyle w:val="NoSpacing"/>
+      </w:pPr>
+      <w:r>
+        <w:t>But what is this?</w:t>
+      </w:r>
+    </w:p>
+    <w:p>
+      <w:r>
+        <w:br w:type="page"/>
+      </w:r>
+    </w:p>
+    <w:p>
+      <w:pPr>
+        <w:pStyle w:val="NoSpacing"/>
+      </w:pPr>
+      <w:r>
+        <w:lastRenderedPageBreak/>
+        <w:t>#54</w:t>
+      </w:r>
+    </w:p>
+    <w:p>
+      <w:pPr>
+        <w:pStyle w:val="NoSpacing"/>
+      </w:pPr>
+    </w:p>
+    <w:p>
+      <w:pPr>
+        <w:pStyle w:val="NoSpacing"/>
+      </w:pPr>
+      <w:r>
+        <w:t>Spotify is like pandora</w:t>
+      </w:r>
+      <w:r>
+        <w:br/>
+        <w:t>Which is like audiotool</w:t>
+      </w:r>
+    </w:p>
+    <w:p>
+      <w:pPr>
+        <w:pStyle w:val="NoSpacing"/>
+      </w:pPr>
+      <w:r>
+        <w:t>But youtube music could be tidal</w:t>
+      </w:r>
+      <w:r>
+        <w:br/>
+        <w:t>If google play was not joy</w:t>
+      </w:r>
+      <w:r>
+        <w:br/>
+        <w:t>I was a boy</w:t>
+      </w:r>
+    </w:p>
+    <w:p>
+      <w:pPr>
+        <w:pStyle w:val="NoSpacing"/>
+      </w:pPr>
+      <w:r>
+        <w:t>That had a computer</w:t>
+      </w:r>
+      <w:r>
+        <w:br/>
+        <w:t>And all I could get in was trouble</w:t>
+      </w:r>
+    </w:p>
+    <w:p>
+      <w:pPr>
+        <w:pStyle w:val="NoSpacing"/>
+      </w:pPr>
+      <w:r>
+        <w:t>That’s all there was to do</w:t>
+      </w:r>
+      <w:r>
+        <w:br/>
+        <w:t>Was get in trouble</w:t>
+      </w:r>
+    </w:p>
+    <w:p>
+      <w:r>
+        <w:br w:type="page"/>
+      </w:r>
+    </w:p>
+    <w:p>
+      <w:pPr>
+        <w:pStyle w:val="NoSpacing"/>
+      </w:pPr>
+      <w:r>
+        <w:lastRenderedPageBreak/>
+        <w:t>#55</w:t>
+      </w:r>
+    </w:p>
+    <w:p>
+      <w:pPr>
+        <w:pStyle w:val="NoSpacing"/>
+      </w:pPr>
+    </w:p>
+    <w:p>
+      <w:pPr>
+        <w:pStyle w:val="NoSpacing"/>
+      </w:pPr>
+      <w:r>
+        <w:t>BT Jay Z Alicia Keyes Halsey</w:t>
+      </w:r>
+    </w:p>
+    <w:p>
+      <w:pPr>
+        <w:pStyle w:val="NoSpacing"/>
+      </w:pPr>
+      <w:r>
+        <w:t>So many stars In the skies</w:t>
+      </w:r>
+      <w:r>
+        <w:br/>
+        <w:t>So many people with stars in their eyes</w:t>
+      </w:r>
+      <w:r>
+        <w:br/>
+        <w:t>Astrology and Astronomy</w:t>
+      </w:r>
+    </w:p>
+    <w:p>
+      <w:pPr>
+        <w:pStyle w:val="NoSpacing"/>
+      </w:pPr>
+      <w:r>
+        <w:t>Are not so different</w:t>
+      </w:r>
+    </w:p>
+    <w:p>
+      <w:pPr>
+        <w:pStyle w:val="NoSpacing"/>
+      </w:pPr>
+      <w:r>
+        <w:t>Studying the sky</w:t>
+      </w:r>
+      <w:r>
+        <w:br/>
+        <w:t>Studying the stage</w:t>
+      </w:r>
+      <w:r>
+        <w:br/>
+        <w:t xml:space="preserve">Looking for patterns </w:t>
+      </w:r>
+      <w:r>
+        <w:br/>
+        <w:t>And BT did more for me than Jupiter ever did</w:t>
+      </w:r>
+      <w:r>
+        <w:br/>
+        <w:t>I just think that</w:t>
+      </w:r>
+    </w:p>
+    <w:p>
+      <w:r>
+        <w:br w:type="page"/>
+      </w:r>
+    </w:p>
+    <w:p>
+      <w:pPr>
+        <w:pStyle w:val="NoSpacing"/>
+      </w:pPr>
+      <w:r>
+        <w:lastRenderedPageBreak/>
+        <w:t>#56</w:t>
+      </w:r>
+    </w:p>
+    <w:p>
+      <w:pPr>
+        <w:pStyle w:val="NoSpacing"/>
+      </w:pPr>
+    </w:p>
+    <w:p>
+      <w:pPr>
+        <w:pStyle w:val="NoSpacing"/>
+      </w:pPr>
+      <w:r>
+        <w:t>Euphoric bliss</w:t>
+      </w:r>
+      <w:r>
+        <w:br/>
+        <w:t>Requirements like this</w:t>
+      </w:r>
+      <w:r>
+        <w:br/>
+        <w:t>I was like a tryst</w:t>
+      </w:r>
+      <w:r>
+        <w:br/>
+        <w:t xml:space="preserve">I tried to be the </w:t>
+      </w:r>
+      <w:r>
+        <w:br/>
+        <w:t>Why you need me to be the</w:t>
+      </w:r>
+      <w:r>
+        <w:br/>
+        <w:t>If you could only ever but</w:t>
+      </w:r>
+      <w:r>
+        <w:br/>
+        <w:t xml:space="preserve">I think </w:t>
+      </w:r>
+    </w:p>
+    <w:p>
+      <w:pPr>
+        <w:pStyle w:val="NoSpacing"/>
+      </w:pPr>
+      <w:r>
+        <w:t xml:space="preserve">If I could just find the </w:t>
+      </w:r>
+      <w:r>
+        <w:br/>
+        <w:t>There might be a chance I would</w:t>
+      </w:r>
+      <w:r>
+        <w:br/>
+        <w:t xml:space="preserve">If you would just </w:t>
+      </w:r>
+      <w:r>
+        <w:br/>
+        <w:t>But why?</w:t>
+      </w:r>
+      <w:r>
+        <w:br/>
+      </w:r>
+    </w:p>
+    <w:p>
+      <w:r>
+        <w:br w:type="page"/>
+      </w:r>
+    </w:p>
+    <w:p>
+      <w:pPr>
+        <w:pStyle w:val="NoSpacing"/>
+      </w:pPr>
+      <w:r>
+        <w:lastRenderedPageBreak/>
+        <w:t>#57</w:t>
+      </w:r>
+    </w:p>
+    <w:p>
+      <w:pPr>
+        <w:pStyle w:val="NoSpacing"/>
+      </w:pPr>
+    </w:p>
+    <w:p>
+      <w:pPr>
+        <w:pStyle w:val="NoSpacing"/>
+      </w:pPr>
+      <w:r>
+        <w:t>Someone sometime</w:t>
+      </w:r>
+      <w:r>
+        <w:br/>
+        <w:t>Somewhere somehow</w:t>
+      </w:r>
+      <w:r>
+        <w:br/>
+        <w:t>Knows I do this</w:t>
+      </w:r>
+    </w:p>
+    <w:p>
+      <w:r>
+        <w:br w:type="page"/>
+      </w:r>
+    </w:p>
+    <w:p>
+      <w:pPr>
+        <w:pStyle w:val="NoSpacing"/>
+      </w:pPr>
+      <w:r>
+        <w:lastRenderedPageBreak/>
+        <w:t>#58</w:t>
+      </w:r>
+    </w:p>
+    <w:p>
+      <w:pPr>
+        <w:pStyle w:val="NoSpacing"/>
+      </w:pPr>
+    </w:p>
+    <w:p>
+      <w:pPr>
+        <w:pStyle w:val="NoSpacing"/>
+      </w:pPr>
+      <w:r>
+        <w:t>I wrote a poem that was the poem</w:t>
+      </w:r>
+      <w:r>
+        <w:br/>
+        <w:t>I wrote and that poem was the next poem</w:t>
+      </w:r>
+    </w:p>
+    <w:p>
+      <w:pPr>
+        <w:pStyle w:val="NoSpacing"/>
+      </w:pPr>
+      <w:r>
+        <w:t xml:space="preserve">I wrote the next poem and poems </w:t>
+      </w:r>
+      <w:r>
+        <w:br/>
+        <w:t>Were what I wrote and the poem I wrote</w:t>
+      </w:r>
+    </w:p>
+    <w:p>
+      <w:pPr>
+        <w:pStyle w:val="NoSpacing"/>
+      </w:pPr>
+      <w:r>
+        <w:t>Was poetry</w:t>
+      </w:r>
+    </w:p>
+    <w:p>
+      <w:r>
+        <w:br w:type="page"/>
+      </w:r>
+    </w:p>
+    <w:p>
+      <w:pPr>
+        <w:pStyle w:val="NoSpacing"/>
+      </w:pPr>
+      <w:r>
+        <w:lastRenderedPageBreak/>
+        <w:t>#59</w:t>
+      </w:r>
+    </w:p>
+    <w:p>
+      <w:pPr>
+        <w:pStyle w:val="NoSpacing"/>
+      </w:pPr>
+    </w:p>
+    <w:p>
+      <w:pPr>
+        <w:pStyle w:val="NoSpacing"/>
+      </w:pPr>
+      <w:r>
+        <w:t>Because I love you</w:t>
+      </w:r>
+      <w:r>
+        <w:br/>
+        <w:t>We had a chance to fall in love</w:t>
+      </w:r>
+      <w:r>
+        <w:br/>
+        <w:t>Because you loved me</w:t>
+      </w:r>
+      <w:r>
+        <w:br/>
+        <w:t>We had a chance to be free</w:t>
+      </w:r>
+      <w:r>
+        <w:br/>
+        <w:t>I was like a marvel comic</w:t>
+      </w:r>
+      <w:r>
+        <w:br/>
+        <w:t>And you were like the oxford English dictionary</w:t>
+      </w:r>
+      <w:r>
+        <w:br/>
+        <w:t>We had words in us</w:t>
+      </w:r>
+      <w:r>
+        <w:br/>
+        <w:t>We were exploring</w:t>
+      </w:r>
+      <w:r>
+        <w:br/>
+        <w:t>It was like Scientology the way we raised our kids</w:t>
+      </w:r>
+    </w:p>
+    <w:p>
+      <w:pPr>
+        <w:pStyle w:val="NoSpacing"/>
+      </w:pPr>
+      <w:r>
+        <w:t>One of them smiled</w:t>
+      </w:r>
+    </w:p>
+    <w:p>
+      <w:r>
+        <w:br w:type="page"/>
+      </w:r>
+    </w:p>
+    <w:p>
+      <w:pPr>
+        <w:pStyle w:val="NoSpacing"/>
+      </w:pPr>
+      <w:r>
+        <w:lastRenderedPageBreak/>
+        <w:t>#60</w:t>
+      </w:r>
+    </w:p>
+    <w:p>
+      <w:pPr>
+        <w:pStyle w:val="NoSpacing"/>
+      </w:pPr>
+    </w:p>
+    <w:p>
+      <w:pPr>
+        <w:pStyle w:val="NoSpacing"/>
+      </w:pPr>
+      <w:r>
+        <w:t>This is the end</w:t>
+      </w:r>
+      <w:r>
+        <w:br/>
+        <w:t>This is the end my friend</w:t>
+      </w:r>
+      <w:r>
+        <w:br/>
+        <w:t>This is the end</w:t>
+      </w:r>
+      <w:r>
+        <w:br/>
+        <w:t>The end of a collection</w:t>
+      </w:r>
+      <w:r>
+        <w:br/>
+        <w:t>I spent 2 weeks doing this</w:t>
+      </w:r>
+      <w:r>
+        <w:br/>
+        <w:t>And it didn’t cost you much</w:t>
+      </w:r>
+    </w:p>
+    <w:p>
+      <w:pPr>
+        <w:pStyle w:val="NoSpacing"/>
+      </w:pPr>
+      <w:r>
+        <w:t xml:space="preserve">And it didn’t cost me much </w:t>
+      </w:r>
+      <w:r>
+        <w:br/>
+        <w:t>And one of these poems</w:t>
+      </w:r>
+    </w:p>
+    <w:p>
+      <w:pPr>
+        <w:pStyle w:val="NoSpacing"/>
+      </w:pPr>
+      <w:r>
+        <w:t>Was cool</w:t>
       </w:r>
     </w:p>
     <w:sectPr>

--- a/Documents/Documents/Poetry.docx
+++ b/Documents/Documents/Poetry.docx
@@ -4578,6 +4578,175 @@
       </w:pPr>
       <w:r>
         <w:t>Was cool</w:t>
+      </w:r>
+    </w:p>
+    <w:p>
+      <w:r>
+        <w:br w:type="page"/>
+      </w:r>
+    </w:p>
+    <w:p>
+      <w:pPr>
+        <w:pStyle w:val="NoSpacing"/>
+      </w:pPr>
+      <w:r>
+        <w:lastRenderedPageBreak/>
+        <w:t>Chapter 2</w:t>
+      </w:r>
+    </w:p>
+    <w:p>
+      <w:pPr>
+        <w:pStyle w:val="NoSpacing"/>
+      </w:pPr>
+    </w:p>
+    <w:p>
+      <w:r>
+        <w:br w:type="page"/>
+      </w:r>
+    </w:p>
+    <w:p>
+      <w:pPr>
+        <w:pStyle w:val="NoSpacing"/>
+      </w:pPr>
+      <w:r>
+        <w:lastRenderedPageBreak/>
+        <w:t>#61</w:t>
+      </w:r>
+    </w:p>
+    <w:p>
+      <w:pPr>
+        <w:pStyle w:val="NoSpacing"/>
+      </w:pPr>
+    </w:p>
+    <w:p>
+      <w:pPr>
+        <w:pStyle w:val="NoSpacing"/>
+      </w:pPr>
+      <w:r>
+        <w:t>I was like halfway cold hearted</w:t>
+      </w:r>
+      <w:r>
+        <w:br/>
+        <w:t>We were like until death departed</w:t>
+      </w:r>
+      <w:r>
+        <w:br/>
+        <w:t>This was like something co opted</w:t>
+      </w:r>
+    </w:p>
+    <w:p>
+      <w:pPr>
+        <w:pStyle w:val="NoSpacing"/>
+      </w:pPr>
+      <w:r>
+        <w:t>I knew that I was drawn to water</w:t>
+      </w:r>
+      <w:r>
+        <w:br/>
+        <w:t>Because you loved me I had reason to live</w:t>
+      </w:r>
+      <w:r>
+        <w:br/>
+        <w:t>I had this apartment and a season to give</w:t>
+      </w:r>
+      <w:r>
+        <w:br/>
+        <w:t>Weed in my pocket so I know I smoke right</w:t>
+      </w:r>
+    </w:p>
+    <w:p>
+      <w:pPr>
+        <w:pStyle w:val="NoSpacing"/>
+      </w:pPr>
+      <w:r>
+        <w:t>Code on my website so I know I code right</w:t>
+      </w:r>
+    </w:p>
+    <w:p>
+      <w:r>
+        <w:br w:type="page"/>
+      </w:r>
+    </w:p>
+    <w:p>
+      <w:pPr>
+        <w:pStyle w:val="NoSpacing"/>
+      </w:pPr>
+      <w:r>
+        <w:lastRenderedPageBreak/>
+        <w:t>#62</w:t>
+      </w:r>
+    </w:p>
+    <w:p>
+      <w:pPr>
+        <w:pStyle w:val="NoSpacing"/>
+      </w:pPr>
+    </w:p>
+    <w:p>
+      <w:pPr>
+        <w:pStyle w:val="NoSpacing"/>
+      </w:pPr>
+      <w:r>
+        <w:t>Bleed into me and transfuse me some blood</w:t>
+      </w:r>
+      <w:r>
+        <w:br/>
+        <w:t>Change into me and transform with me cuz</w:t>
+      </w:r>
+    </w:p>
+    <w:p>
+      <w:pPr>
+        <w:pStyle w:val="NoSpacing"/>
+      </w:pPr>
+      <w:r>
+        <w:t>We in this epiphany without any gloves</w:t>
+      </w:r>
+      <w:r>
+        <w:br/>
+        <w:t>I can write a mean set of bars and I ain tired of love</w:t>
+      </w:r>
+    </w:p>
+    <w:p>
+      <w:pPr>
+        <w:pStyle w:val="NoSpacing"/>
+      </w:pPr>
+      <w:r>
+        <w:t>Change the game and let the cops flood right</w:t>
+      </w:r>
+      <w:r>
+        <w:br/>
+        <w:t>Drenched in sweat you know the bead alright</w:t>
+      </w:r>
+      <w:r>
+        <w:br/>
+        <w:t>I got a red lazer aimed straight for your mid heaven</w:t>
+      </w:r>
+    </w:p>
+    <w:p>
+      <w:pPr>
+        <w:pStyle w:val="NoSpacing"/>
+      </w:pPr>
+      <w:r>
+        <w:t>You think you in the game you in the nose bleed section</w:t>
+      </w:r>
+    </w:p>
+    <w:p>
+      <w:pPr>
+        <w:pStyle w:val="NoSpacing"/>
+      </w:pPr>
+      <w:r>
+        <w:t>I knew you had a problem with me the moment we met</w:t>
+      </w:r>
+      <w:r>
+        <w:br/>
+        <w:t>And just so you know I ain know what to think of that yet</w:t>
+      </w:r>
+      <w:r>
+        <w:br/>
+        <w:t>We together in harmony lock stock and barrel</w:t>
+      </w:r>
+      <w:r>
+        <w:br/>
+        <w:t>You corny to me like something out of lock stock and barrel</w:t>
       </w:r>
     </w:p>
     <w:sectPr>
